--- a/CP/doc/209_Попов_Курсовой_Проект.docx
+++ b/CP/doc/209_Попов_Курсовой_Проект.docx
@@ -1068,7 +1068,7 @@
         <w:rPr>
           <w:rtl w:val="0"/>
         </w:rPr>
-        <w:t xml:space="preserve">Попов П.А,</w:t>
+        <w:t xml:space="preserve">Попов П.А.</w:t>
       </w:r>
       <w:r>
         <w:rPr>
@@ -1111,25 +1111,7 @@
           <w:vertAlign w:val="baseline"/>
           <w:rtl w:val="0"/>
         </w:rPr>
-        <w:t xml:space="preserve">Преподаватель: Миронов Е.С. </w:t>
-      </w:r>
-      <w:r>
-        <w:rPr>
-          <w:rFonts w:ascii="Times New Roman" w:cs="Times New Roman" w:eastAsia="Times New Roman" w:hAnsi="Times New Roman"/>
-          <w:b w:val="0"/>
-          <w:bCs w:val="0"/>
-          <w:i w:val="0"/>
-          <w:iCs w:val="0"/>
-          <w:smallCaps w:val="0"/>
-          <w:strike w:val="0"/>
-          <w:sz w:val="28"/>
-          <w:szCs w:val="28"/>
-          <w:u w:val="none"/>
-          <w:shd w:fill="auto" w:val="clear"/>
-          <w:vertAlign w:val="baseline"/>
-          <w:rtl w:val="0"/>
-        </w:rPr>
-        <w:t xml:space="preserve">(ПМИ)</w:t>
+        <w:t xml:space="preserve">Преподаватель: Миронов Е.С.</w:t>
       </w:r>
       <w:r>
         <w:rPr>
